--- a/CR紀錄表/CR紀錄表_陳瑜婕_SQL-V2.docx
+++ b/CR紀錄表/CR紀錄表_陳瑜婕_SQL-V2.docx
@@ -383,6 +383,16 @@
                 <w:sz w:val="26"/>
                 <w:szCs w:val="26"/>
               </w:rPr>
+              <w:t>a)</w:t>
+            </w:r>
+            <w:r>
+              <w:rPr>
+                <w:rFonts w:ascii="微軟正黑體" w:eastAsia="微軟正黑體" w:hAnsi="微軟正黑體" w:hint="eastAsia"/>
+                <w:noProof/>
+                <w:color w:val="FFFFFF" w:themeColor="background1"/>
+                <w:sz w:val="26"/>
+                <w:szCs w:val="26"/>
+              </w:rPr>
               <w:t>SQL保留字應小寫，</w:t>
             </w:r>
             <w:r>
@@ -404,6 +414,70 @@
                 <w:szCs w:val="26"/>
               </w:rPr>
               <w:t>、表格名稱、欄位名稱才要大寫。</w:t>
+            </w:r>
+          </w:p>
+          <w:p>
+            <w:pPr>
+              <w:snapToGrid w:val="0"/>
+              <w:rPr>
+                <w:rFonts w:ascii="微軟正黑體" w:eastAsia="微軟正黑體" w:hAnsi="微軟正黑體"/>
+                <w:noProof/>
+                <w:color w:val="FFFFFF" w:themeColor="background1"/>
+                <w:sz w:val="26"/>
+                <w:szCs w:val="26"/>
+              </w:rPr>
+            </w:pPr>
+            <w:r>
+              <w:rPr>
+                <w:rFonts w:ascii="微軟正黑體" w:eastAsia="微軟正黑體" w:hAnsi="微軟正黑體" w:hint="eastAsia"/>
+                <w:noProof/>
+                <w:color w:val="FFFFFF" w:themeColor="background1"/>
+                <w:sz w:val="26"/>
+                <w:szCs w:val="26"/>
+              </w:rPr>
+              <w:t>b)</w:t>
+            </w:r>
+            <w:r>
+              <w:rPr>
+                <w:rFonts w:ascii="微軟正黑體" w:eastAsia="微軟正黑體" w:hAnsi="微軟正黑體"/>
+                <w:noProof/>
+                <w:color w:val="FFFFFF" w:themeColor="background1"/>
+                <w:sz w:val="26"/>
+                <w:szCs w:val="26"/>
+              </w:rPr>
+              <w:t>S</w:t>
+            </w:r>
+            <w:r>
+              <w:rPr>
+                <w:rFonts w:ascii="微軟正黑體" w:eastAsia="微軟正黑體" w:hAnsi="微軟正黑體" w:hint="eastAsia"/>
+                <w:noProof/>
+                <w:color w:val="FFFFFF" w:themeColor="background1"/>
+                <w:sz w:val="26"/>
+                <w:szCs w:val="26"/>
+              </w:rPr>
+              <w:t>elect 後方條件維持同一行，第二行開始from &amp; where等換行僅需空一格</w:t>
+            </w:r>
+          </w:p>
+          <w:p>
+            <w:pPr>
+              <w:snapToGrid w:val="0"/>
+              <w:rPr>
+                <w:rFonts w:ascii="微軟正黑體" w:eastAsia="微軟正黑體" w:hAnsi="微軟正黑體" w:hint="eastAsia"/>
+                <w:noProof/>
+                <w:color w:val="FFFFFF" w:themeColor="background1"/>
+                <w:sz w:val="26"/>
+                <w:szCs w:val="26"/>
+              </w:rPr>
+            </w:pPr>
+            <w:r>
+              <w:rPr>
+                <w:rFonts w:ascii="微軟正黑體" w:eastAsia="微軟正黑體" w:hAnsi="微軟正黑體" w:hint="eastAsia"/>
+                <w:noProof/>
+                <w:color w:val="FFFFFF" w:themeColor="background1"/>
+                <w:sz w:val="26"/>
+                <w:szCs w:val="26"/>
+              </w:rPr>
+              <w:t>c)Table前方要記得加Schema</w:t>
             </w:r>
           </w:p>
           <w:p>
@@ -529,50 +603,6 @@
                 <w:szCs w:val="26"/>
               </w:rPr>
             </w:pPr>
-            <w:r>
-              <w:rPr>
-                <w:rFonts w:ascii="微軟正黑體" w:eastAsia="微軟正黑體" w:hAnsi="微軟正黑體"/>
-                <w:noProof/>
-                <w:color w:val="FFFFFF" w:themeColor="background1"/>
-                <w:sz w:val="26"/>
-                <w:szCs w:val="26"/>
-              </w:rPr>
-              <w:drawing>
-                <wp:inline distT="0" distB="0" distL="0" distR="0" wp14:anchorId="4FF8EFDD" wp14:editId="1C16C80E">
-                  <wp:extent cx="4286848" cy="2257740"/>
-                  <wp:effectExtent l="0" t="0" r="0" b="9525"/>
-                  <wp:docPr id="1831267587" name="圖片 1"/>
-                  <wp:cNvGraphicFramePr>
-                    <a:graphicFrameLocks xmlns:a="http://schemas.openxmlformats.org/drawingml/2006/main" noChangeAspect="1"/>
-                  </wp:cNvGraphicFramePr>
-                  <a:graphic xmlns:a="http://schemas.openxmlformats.org/drawingml/2006/main">
-                    <a:graphicData uri="http://schemas.openxmlformats.org/drawingml/2006/picture">
-                      <pic:pic xmlns:pic="http://schemas.openxmlformats.org/drawingml/2006/picture">
-                        <pic:nvPicPr>
-                          <pic:cNvPr id="1831267587" name=""/>
-                          <pic:cNvPicPr/>
-                        </pic:nvPicPr>
-                        <pic:blipFill>
-                          <a:blip r:embed="rId9"/>
-                          <a:stretch>
-                            <a:fillRect/>
-                          </a:stretch>
-                        </pic:blipFill>
-                        <pic:spPr>
-                          <a:xfrm>
-                            <a:off x="0" y="0"/>
-                            <a:ext cx="4286848" cy="2257740"/>
-                          </a:xfrm>
-                          <a:prstGeom prst="rect">
-                            <a:avLst/>
-                          </a:prstGeom>
-                        </pic:spPr>
-                      </pic:pic>
-                    </a:graphicData>
-                  </a:graphic>
-                </wp:inline>
-              </w:drawing>
-            </w:r>
           </w:p>
           <w:p>
             <w:pPr>
@@ -609,7 +639,6 @@
                 <w:sz w:val="26"/>
                 <w:szCs w:val="26"/>
               </w:rPr>
-              <w:lastRenderedPageBreak/>
               <w:t>202</w:t>
             </w:r>
             <w:r>
@@ -736,6 +765,7 @@
                 <w:sz w:val="26"/>
                 <w:szCs w:val="26"/>
               </w:rPr>
+              <w:lastRenderedPageBreak/>
               <w:t>符合題目要求採用PARTITION</w:t>
             </w:r>
             <w:r>
@@ -837,7 +867,7 @@
                           <pic:cNvPicPr/>
                         </pic:nvPicPr>
                         <pic:blipFill>
-                          <a:blip r:embed="rId10"/>
+                          <a:blip r:embed="rId9"/>
                           <a:stretch>
                             <a:fillRect/>
                           </a:stretch>
@@ -874,7 +904,7 @@
             <w:pPr>
               <w:snapToGrid w:val="0"/>
               <w:rPr>
-                <w:rFonts w:ascii="微軟正黑體" w:eastAsia="微軟正黑體" w:hAnsi="微軟正黑體" w:hint="eastAsia"/>
+                <w:rFonts w:ascii="微軟正黑體" w:eastAsia="微軟正黑體" w:hAnsi="微軟正黑體"/>
                 <w:noProof/>
                 <w:color w:val="FFFFFF" w:themeColor="background1"/>
                 <w:sz w:val="26"/>
@@ -947,7 +977,7 @@
                           <pic:cNvPicPr/>
                         </pic:nvPicPr>
                         <pic:blipFill>
-                          <a:blip r:embed="rId11"/>
+                          <a:blip r:embed="rId10"/>
                           <a:stretch>
                             <a:fillRect/>
                           </a:stretch>
@@ -1097,7 +1127,6 @@
                 <w:sz w:val="26"/>
                 <w:szCs w:val="26"/>
               </w:rPr>
-              <w:lastRenderedPageBreak/>
               <w:t>符合題目要求採用PARTITION</w:t>
             </w:r>
             <w:r>
@@ -1173,6 +1202,7 @@
                 <w:sz w:val="26"/>
                 <w:szCs w:val="26"/>
               </w:rPr>
+              <w:lastRenderedPageBreak/>
               <w:drawing>
                 <wp:inline distT="0" distB="0" distL="0" distR="0" wp14:anchorId="7BA12CC3" wp14:editId="713F405B">
                   <wp:extent cx="5630061" cy="1800476"/>
@@ -1189,7 +1219,7 @@
                           <pic:cNvPicPr/>
                         </pic:nvPicPr>
                         <pic:blipFill>
-                          <a:blip r:embed="rId12"/>
+                          <a:blip r:embed="rId11"/>
                           <a:stretch>
                             <a:fillRect/>
                           </a:stretch>
@@ -1279,7 +1309,7 @@
                           <pic:cNvPicPr/>
                         </pic:nvPicPr>
                         <pic:blipFill>
-                          <a:blip r:embed="rId13"/>
+                          <a:blip r:embed="rId12"/>
                           <a:stretch>
                             <a:fillRect/>
                           </a:stretch>
@@ -1333,19 +1363,20 @@
               <w:snapToGrid w:val="0"/>
               <w:ind w:leftChars="0"/>
               <w:rPr>
-                <w:rFonts w:ascii="微軟正黑體" w:eastAsia="微軟正黑體" w:hAnsi="微軟正黑體" w:hint="eastAsia"/>
-                <w:noProof/>
-                <w:sz w:val="26"/>
-                <w:szCs w:val="26"/>
-              </w:rPr>
-            </w:pPr>
-            <w:r>
-              <w:rPr>
-                <w:rFonts w:ascii="微軟正黑體" w:eastAsia="微軟正黑體" w:hAnsi="微軟正黑體" w:hint="eastAsia"/>
-                <w:noProof/>
-                <w:sz w:val="26"/>
-                <w:szCs w:val="26"/>
-              </w:rPr>
+                <w:rFonts w:ascii="微軟正黑體" w:eastAsia="微軟正黑體" w:hAnsi="微軟正黑體"/>
+                <w:noProof/>
+                <w:sz w:val="26"/>
+                <w:szCs w:val="26"/>
+              </w:rPr>
+            </w:pPr>
+            <w:r>
+              <w:rPr>
+                <w:rFonts w:ascii="微軟正黑體" w:eastAsia="微軟正黑體" w:hAnsi="微軟正黑體" w:hint="eastAsia"/>
+                <w:noProof/>
+                <w:sz w:val="26"/>
+                <w:szCs w:val="26"/>
+              </w:rPr>
+              <w:lastRenderedPageBreak/>
               <w:t>a)正規化表格新增FK對應關聯，並更新表格數量為三個表格</w:t>
             </w:r>
             <w:r>
@@ -1364,17 +1395,7 @@
                 <w:sz w:val="26"/>
                 <w:szCs w:val="26"/>
               </w:rPr>
-              <w:t>b)設施容納人數, 地下樓層修改從</w:t>
-            </w:r>
-            <w:r>
-              <w:rPr>
-                <w:rFonts w:ascii="微軟正黑體" w:eastAsia="微軟正黑體" w:hAnsi="微軟正黑體" w:hint="eastAsia"/>
-                <w:noProof/>
-                <w:sz w:val="26"/>
-                <w:szCs w:val="26"/>
-              </w:rPr>
-              <w:lastRenderedPageBreak/>
-              <w:t>interga為number</w:t>
+              <w:t>b)設施容納人數, 地下樓層修改從interga為number</w:t>
             </w:r>
           </w:p>
         </w:tc>
@@ -1403,7 +1424,6 @@
                 <w:sz w:val="26"/>
                 <w:szCs w:val="26"/>
               </w:rPr>
-              <w:lastRenderedPageBreak/>
               <w:t>修改前:</w:t>
             </w:r>
           </w:p>
@@ -1443,7 +1463,7 @@
                           <pic:cNvPicPr/>
                         </pic:nvPicPr>
                         <pic:blipFill>
-                          <a:blip r:embed="rId14"/>
+                          <a:blip r:embed="rId13"/>
                           <a:stretch>
                             <a:fillRect/>
                           </a:stretch>
@@ -1490,7 +1510,7 @@
             <w:pPr>
               <w:pStyle w:val="Default"/>
               <w:rPr>
-                <w:rFonts w:ascii="微軟正黑體" w:eastAsia="微軟正黑體" w:hAnsi="微軟正黑體" w:hint="eastAsia"/>
+                <w:rFonts w:ascii="微軟正黑體" w:eastAsia="微軟正黑體" w:hAnsi="微軟正黑體"/>
                 <w:noProof/>
                 <w:color w:val="FFFFFF" w:themeColor="background1"/>
                 <w:sz w:val="26"/>
@@ -1522,7 +1542,7 @@
                           <pic:cNvPicPr/>
                         </pic:nvPicPr>
                         <pic:blipFill>
-                          <a:blip r:embed="rId15"/>
+                          <a:blip r:embed="rId14"/>
                           <a:stretch>
                             <a:fillRect/>
                           </a:stretch>
@@ -2581,6 +2601,7 @@
   <w:style w:type="character" w:default="1" w:styleId="a0">
     <w:name w:val="Default Paragraph Font"/>
     <w:uiPriority w:val="1"/>
+    <w:semiHidden/>
     <w:unhideWhenUsed/>
   </w:style>
   <w:style w:type="table" w:default="1" w:styleId="a1">
